--- a/Java - Set.docx
+++ b/Java - Set.docx
@@ -4,201 +4,402 @@
   <w:body>
     <w:p>
       <w:r>
-        <w:t>List supports only unique elements (no duplicates allowed) but list supports duplicate values.</w:t>
+        <w:t>Hash Set</w:t>
       </w:r>
     </w:p>
     <w:p/>
     <w:p>
       <w:r>
-        <w:t>One more important thing is that ‘Set’ fetches the values randomly.</w:t>
-      </w:r>
-    </w:p>
-    <w:p>
-      <w:r>
-        <w:t>For instance;</w:t>
-      </w:r>
-    </w:p>
-    <w:p>
-      <w:r>
-        <w:t xml:space="preserve">Set&lt;Integer&gt; values= new </w:t>
+        <w:t>Properties</w:t>
+      </w:r>
+    </w:p>
+    <w:p>
+      <w:pPr>
+        <w:pStyle w:val="ListParagraph"/>
+        <w:numPr>
+          <w:ilvl w:val="0"/>
+          <w:numId w:val="1"/>
+        </w:numPr>
+      </w:pPr>
+      <w:r>
+        <w:t>Values insertion does not maintain the insertion order. That’s main difference between Set and Array List</w:t>
+      </w:r>
+    </w:p>
+    <w:p>
+      <w:pPr>
+        <w:ind w:left="720"/>
+      </w:pPr>
+      <w:r>
+        <w:t>As we look into the following example, set did not maintain the preserve order</w:t>
+      </w:r>
+    </w:p>
+    <w:p>
+      <w:pPr>
+        <w:ind w:left="720"/>
+      </w:pPr>
+      <w:r>
+        <w:rPr>
+          <w:noProof/>
+          <w:lang w:eastAsia="en-IN"/>
+        </w:rPr>
+        <w:drawing>
+          <wp:inline distT="0" distB="0" distL="0" distR="0" wp14:anchorId="5BF1CB44" wp14:editId="71A0C887">
+            <wp:extent cx="5731510" cy="2835910"/>
+            <wp:effectExtent l="0" t="0" r="2540" b="2540"/>
+            <wp:docPr id="1" name="Picture 1"/>
+            <wp:cNvGraphicFramePr>
+              <a:graphicFrameLocks xmlns:a="http://schemas.openxmlformats.org/drawingml/2006/main" noChangeAspect="1"/>
+            </wp:cNvGraphicFramePr>
+            <a:graphic xmlns:a="http://schemas.openxmlformats.org/drawingml/2006/main">
+              <a:graphicData uri="http://schemas.openxmlformats.org/drawingml/2006/picture">
+                <pic:pic xmlns:pic="http://schemas.openxmlformats.org/drawingml/2006/picture">
+                  <pic:nvPicPr>
+                    <pic:cNvPr id="1" name=""/>
+                    <pic:cNvPicPr/>
+                  </pic:nvPicPr>
+                  <pic:blipFill>
+                    <a:blip r:embed="rId5"/>
+                    <a:stretch>
+                      <a:fillRect/>
+                    </a:stretch>
+                  </pic:blipFill>
+                  <pic:spPr>
+                    <a:xfrm>
+                      <a:off x="0" y="0"/>
+                      <a:ext cx="5731510" cy="2835910"/>
+                    </a:xfrm>
+                    <a:prstGeom prst="rect">
+                      <a:avLst/>
+                    </a:prstGeom>
+                  </pic:spPr>
+                </pic:pic>
+              </a:graphicData>
+            </a:graphic>
+          </wp:inline>
+        </w:drawing>
+      </w:r>
+    </w:p>
+    <w:p>
+      <w:pPr>
+        <w:ind w:left="720"/>
+      </w:pPr>
+    </w:p>
+    <w:p>
+      <w:pPr>
+        <w:pStyle w:val="ListParagraph"/>
+        <w:numPr>
+          <w:ilvl w:val="0"/>
+          <w:numId w:val="1"/>
+        </w:numPr>
+      </w:pPr>
+      <w:r>
+        <w:t>Set allows only unique value not the duplicate values.</w:t>
+      </w:r>
+    </w:p>
+    <w:p>
+      <w:pPr>
+        <w:ind w:left="360"/>
+      </w:pPr>
+    </w:p>
+    <w:p>
+      <w:pPr>
+        <w:ind w:left="360"/>
+      </w:pPr>
+    </w:p>
+    <w:p>
+      <w:pPr>
+        <w:ind w:left="360"/>
+      </w:pPr>
+      <w:r>
+        <w:rPr>
+          <w:highlight w:val="yellow"/>
+        </w:rPr>
+        <w:t>Important note:</w:t>
+      </w:r>
+      <w:r>
+        <w:t xml:space="preserve"> </w:t>
+      </w:r>
+      <w:r>
+        <w:t>Since,</w:t>
+      </w:r>
+      <w:r>
+        <w:t xml:space="preserve"> set does not maintain </w:t>
+      </w:r>
+      <w:r>
+        <w:t xml:space="preserve">any </w:t>
+      </w:r>
+      <w:r>
+        <w:t xml:space="preserve">preservation order so we </w:t>
+      </w:r>
+      <w:r>
+        <w:t>cannot</w:t>
+      </w:r>
+      <w:r>
+        <w:t xml:space="preserve"> use ‘get’ method </w:t>
+      </w:r>
+      <w:r>
+        <w:t>(</w:t>
+      </w:r>
+      <w:r>
+        <w:t>‘</w:t>
+      </w:r>
+      <w:r>
+        <w:t>get</w:t>
+      </w:r>
+      <w:r>
+        <w:t>’</w:t>
+      </w:r>
+      <w:r>
+        <w:t xml:space="preserve"> method fetched values on the basis of index only</w:t>
+      </w:r>
+      <w:r>
+        <w:t xml:space="preserve"> that’s why ‘get’ method is used in Array List since array list maintains preserve order</w:t>
+      </w:r>
+      <w:r>
+        <w:t>)</w:t>
+      </w:r>
+      <w:r>
+        <w:t>.</w:t>
+      </w:r>
+    </w:p>
+    <w:p>
+      <w:pPr>
+        <w:ind w:left="360"/>
+      </w:pPr>
+    </w:p>
+    <w:p>
+      <w:pPr>
+        <w:ind w:left="360"/>
+      </w:pPr>
+      <w:r>
+        <w:t xml:space="preserve">Since we can’t use index to fetch set values, so we </w:t>
       </w:r>
       <w:proofErr w:type="spellStart"/>
       <w:r>
-        <w:t>HashSet</w:t>
+        <w:t>can not</w:t>
       </w:r>
       <w:proofErr w:type="spellEnd"/>
       <w:r>
-        <w:t>&lt;</w:t>
-      </w:r>
-      <w:proofErr w:type="gramStart"/>
-      <w:r>
-        <w:t>&gt;(</w:t>
-      </w:r>
-      <w:proofErr w:type="gramEnd"/>
-      <w:r>
-        <w:t>);</w:t>
-      </w:r>
-    </w:p>
-    <w:p>
-      <w:proofErr w:type="spellStart"/>
-      <w:proofErr w:type="gramStart"/>
-      <w:r>
-        <w:t>Values.add</w:t>
-      </w:r>
-      <w:proofErr w:type="spellEnd"/>
-      <w:r>
-        <w:t>(</w:t>
-      </w:r>
-      <w:proofErr w:type="gramEnd"/>
-      <w:r>
-        <w:t>12);</w:t>
-      </w:r>
-    </w:p>
-    <w:p>
-      <w:proofErr w:type="spellStart"/>
-      <w:proofErr w:type="gramStart"/>
-      <w:r>
-        <w:t>Values.add</w:t>
-      </w:r>
-      <w:proofErr w:type="spellEnd"/>
-      <w:r>
-        <w:t>(</w:t>
-      </w:r>
-      <w:proofErr w:type="gramEnd"/>
-      <w:r>
-        <w:t>20);</w:t>
-      </w:r>
-    </w:p>
-    <w:p>
-      <w:proofErr w:type="spellStart"/>
-      <w:proofErr w:type="gramStart"/>
-      <w:r>
-        <w:t>Values.add</w:t>
-      </w:r>
-      <w:proofErr w:type="spellEnd"/>
-      <w:r>
-        <w:t>(</w:t>
-      </w:r>
-      <w:proofErr w:type="gramEnd"/>
-      <w:r>
-        <w:t>10);</w:t>
-      </w:r>
-    </w:p>
-    <w:p>
-      <w:r>
-        <w:t>For (</w:t>
-      </w:r>
-      <w:proofErr w:type="spellStart"/>
-      <w:r>
-        <w:t>int</w:t>
-      </w:r>
-      <w:proofErr w:type="spellEnd"/>
-      <w:r>
-        <w:t xml:space="preserve"> </w:t>
-      </w:r>
-      <w:proofErr w:type="gramStart"/>
-      <w:r>
-        <w:t>I :</w:t>
-      </w:r>
-      <w:proofErr w:type="gramEnd"/>
-      <w:r>
-        <w:t xml:space="preserve"> values)</w:t>
-      </w:r>
-    </w:p>
-    <w:p>
-      <w:r>
-        <w:tab/>
-        <w:t>System print (</w:t>
-      </w:r>
-      <w:proofErr w:type="spellStart"/>
-      <w:r>
-        <w:t>i</w:t>
-      </w:r>
-      <w:proofErr w:type="spellEnd"/>
-      <w:r>
-        <w:t>);</w:t>
-      </w:r>
-    </w:p>
-    <w:p>
-      <w:r>
-        <w:t>So, the output could be 10</w:t>
-      </w:r>
-      <w:r>
-        <w:t>, 20, and 12</w:t>
-      </w:r>
-      <w:r>
-        <w:t xml:space="preserve"> (it would be random)</w:t>
-      </w:r>
-    </w:p>
-    <w:p>
-      <w:r>
-        <w:t xml:space="preserve">Reason: Because </w:t>
-      </w:r>
-      <w:proofErr w:type="spellStart"/>
-      <w:r>
-        <w:t>HashSet</w:t>
-      </w:r>
-      <w:proofErr w:type="spellEnd"/>
-      <w:r>
-        <w:t xml:space="preserve"> </w:t>
-      </w:r>
-      <w:r>
-        <w:t>(o</w:t>
+        <w:t xml:space="preserve"> use simple for loop to fetch its values.</w:t>
+      </w:r>
+    </w:p>
+    <w:p>
+      <w:pPr>
+        <w:ind w:left="360"/>
+      </w:pPr>
+      <w:r>
+        <w:rPr>
+          <w:noProof/>
+          <w:lang w:eastAsia="en-IN"/>
+        </w:rPr>
+        <w:drawing>
+          <wp:inline distT="0" distB="0" distL="0" distR="0" wp14:anchorId="442FB494" wp14:editId="5FB09238">
+            <wp:extent cx="5705475" cy="1552575"/>
+            <wp:effectExtent l="0" t="0" r="9525" b="9525"/>
+            <wp:docPr id="2" name="Picture 2"/>
+            <wp:cNvGraphicFramePr>
+              <a:graphicFrameLocks xmlns:a="http://schemas.openxmlformats.org/drawingml/2006/main" noChangeAspect="1"/>
+            </wp:cNvGraphicFramePr>
+            <a:graphic xmlns:a="http://schemas.openxmlformats.org/drawingml/2006/main">
+              <a:graphicData uri="http://schemas.openxmlformats.org/drawingml/2006/picture">
+                <pic:pic xmlns:pic="http://schemas.openxmlformats.org/drawingml/2006/picture">
+                  <pic:nvPicPr>
+                    <pic:cNvPr id="1" name=""/>
+                    <pic:cNvPicPr/>
+                  </pic:nvPicPr>
+                  <pic:blipFill>
+                    <a:blip r:embed="rId6"/>
+                    <a:stretch>
+                      <a:fillRect/>
+                    </a:stretch>
+                  </pic:blipFill>
+                  <pic:spPr>
+                    <a:xfrm>
+                      <a:off x="0" y="0"/>
+                      <a:ext cx="5705475" cy="1552575"/>
+                    </a:xfrm>
+                    <a:prstGeom prst="rect">
+                      <a:avLst/>
+                    </a:prstGeom>
+                  </pic:spPr>
+                </pic:pic>
+              </a:graphicData>
+            </a:graphic>
+          </wp:inline>
+        </w:drawing>
+      </w:r>
+    </w:p>
+    <w:p>
+      <w:pPr>
+        <w:ind w:left="360"/>
+      </w:pPr>
+      <w:r>
+        <w:t>So in order to fetch its values, ‘for each’ and ‘iterator’ need to be used as follow:</w:t>
+      </w:r>
+    </w:p>
+    <w:p>
+      <w:pPr>
+        <w:ind w:left="360"/>
+      </w:pPr>
+      <w:r>
+        <w:rPr>
+          <w:noProof/>
+          <w:lang w:eastAsia="en-IN"/>
+        </w:rPr>
+        <w:lastRenderedPageBreak/>
+        <w:drawing>
+          <wp:inline distT="0" distB="0" distL="0" distR="0" wp14:anchorId="79B17CEE" wp14:editId="4F8BB732">
+            <wp:extent cx="5219700" cy="1314450"/>
+            <wp:effectExtent l="0" t="0" r="0" b="0"/>
+            <wp:docPr id="3" name="Picture 3"/>
+            <wp:cNvGraphicFramePr>
+              <a:graphicFrameLocks xmlns:a="http://schemas.openxmlformats.org/drawingml/2006/main" noChangeAspect="1"/>
+            </wp:cNvGraphicFramePr>
+            <a:graphic xmlns:a="http://schemas.openxmlformats.org/drawingml/2006/main">
+              <a:graphicData uri="http://schemas.openxmlformats.org/drawingml/2006/picture">
+                <pic:pic xmlns:pic="http://schemas.openxmlformats.org/drawingml/2006/picture">
+                  <pic:nvPicPr>
+                    <pic:cNvPr id="1" name=""/>
+                    <pic:cNvPicPr/>
+                  </pic:nvPicPr>
+                  <pic:blipFill>
+                    <a:blip r:embed="rId7"/>
+                    <a:stretch>
+                      <a:fillRect/>
+                    </a:stretch>
+                  </pic:blipFill>
+                  <pic:spPr>
+                    <a:xfrm>
+                      <a:off x="0" y="0"/>
+                      <a:ext cx="5219700" cy="1314450"/>
+                    </a:xfrm>
+                    <a:prstGeom prst="rect">
+                      <a:avLst/>
+                    </a:prstGeom>
+                  </pic:spPr>
+                </pic:pic>
+              </a:graphicData>
+            </a:graphic>
+          </wp:inline>
+        </w:drawing>
+      </w:r>
+    </w:p>
+    <w:p>
+      <w:pPr>
+        <w:ind w:left="360"/>
+      </w:pPr>
+    </w:p>
+    <w:p>
+      <w:pPr>
+        <w:ind w:left="360"/>
+      </w:pPr>
+      <w:r>
+        <w:rPr>
+          <w:noProof/>
+          <w:lang w:eastAsia="en-IN"/>
+        </w:rPr>
+        <w:drawing>
+          <wp:inline distT="0" distB="0" distL="0" distR="0" wp14:anchorId="4EE064EB" wp14:editId="7A9407B7">
+            <wp:extent cx="5731510" cy="1744980"/>
+            <wp:effectExtent l="0" t="0" r="2540" b="7620"/>
+            <wp:docPr id="4" name="Picture 4"/>
+            <wp:cNvGraphicFramePr>
+              <a:graphicFrameLocks xmlns:a="http://schemas.openxmlformats.org/drawingml/2006/main" noChangeAspect="1"/>
+            </wp:cNvGraphicFramePr>
+            <a:graphic xmlns:a="http://schemas.openxmlformats.org/drawingml/2006/main">
+              <a:graphicData uri="http://schemas.openxmlformats.org/drawingml/2006/picture">
+                <pic:pic xmlns:pic="http://schemas.openxmlformats.org/drawingml/2006/picture">
+                  <pic:nvPicPr>
+                    <pic:cNvPr id="1" name=""/>
+                    <pic:cNvPicPr/>
+                  </pic:nvPicPr>
+                  <pic:blipFill>
+                    <a:blip r:embed="rId8"/>
+                    <a:stretch>
+                      <a:fillRect/>
+                    </a:stretch>
+                  </pic:blipFill>
+                  <pic:spPr>
+                    <a:xfrm>
+                      <a:off x="0" y="0"/>
+                      <a:ext cx="5731510" cy="1744980"/>
+                    </a:xfrm>
+                    <a:prstGeom prst="rect">
+                      <a:avLst/>
+                    </a:prstGeom>
+                  </pic:spPr>
+                </pic:pic>
+              </a:graphicData>
+            </a:graphic>
+          </wp:inline>
+        </w:drawing>
+      </w:r>
+    </w:p>
+    <w:p>
+      <w:pPr>
+        <w:ind w:left="360"/>
+      </w:pPr>
+    </w:p>
+    <w:p>
+      <w:pPr>
+        <w:ind w:left="360"/>
+      </w:pPr>
+      <w:r>
+        <w:t>How to fetch individual value</w:t>
+      </w:r>
+    </w:p>
+    <w:p>
+      <w:pPr>
+        <w:ind w:left="360"/>
+      </w:pPr>
+    </w:p>
+    <w:p>
+      <w:pPr>
+        <w:ind w:left="360"/>
+      </w:pPr>
+      <w:r>
+        <w:rPr>
+          <w:noProof/>
+          <w:lang w:eastAsia="en-IN"/>
+        </w:rPr>
+        <w:drawing>
+          <wp:inline distT="0" distB="0" distL="0" distR="0" wp14:anchorId="61260738" wp14:editId="33A1162F">
+            <wp:extent cx="5731510" cy="2675255"/>
+            <wp:effectExtent l="0" t="0" r="2540" b="0"/>
+            <wp:docPr id="6" name="Picture 6"/>
+            <wp:cNvGraphicFramePr>
+              <a:graphicFrameLocks xmlns:a="http://schemas.openxmlformats.org/drawingml/2006/main" noChangeAspect="1"/>
+            </wp:cNvGraphicFramePr>
+            <a:graphic xmlns:a="http://schemas.openxmlformats.org/drawingml/2006/main">
+              <a:graphicData uri="http://schemas.openxmlformats.org/drawingml/2006/picture">
+                <pic:pic xmlns:pic="http://schemas.openxmlformats.org/drawingml/2006/picture">
+                  <pic:nvPicPr>
+                    <pic:cNvPr id="1" name=""/>
+                    <pic:cNvPicPr/>
+                  </pic:nvPicPr>
+                  <pic:blipFill>
+                    <a:blip r:embed="rId9"/>
+                    <a:stretch>
+                      <a:fillRect/>
+                    </a:stretch>
+                  </pic:blipFill>
+                  <pic:spPr>
+                    <a:xfrm>
+                      <a:off x="0" y="0"/>
+                      <a:ext cx="5731510" cy="2675255"/>
+                    </a:xfrm>
+                    <a:prstGeom prst="rect">
+                      <a:avLst/>
+                    </a:prstGeom>
+                  </pic:spPr>
+                </pic:pic>
+              </a:graphicData>
+            </a:graphic>
+          </wp:inline>
+        </w:drawing>
       </w:r>
       <w:bookmarkStart w:id="0" w:name="_GoBack"/>
       <w:bookmarkEnd w:id="0"/>
-      <w:r>
-        <w:t xml:space="preserve">r hashing technique) </w:t>
-      </w:r>
-      <w:r>
-        <w:t xml:space="preserve">class searches the element in heap area for the nearest element first. Whichever element it finds </w:t>
-      </w:r>
-      <w:r>
-        <w:t>nearest</w:t>
-      </w:r>
-      <w:r>
-        <w:t xml:space="preserve"> then </w:t>
-      </w:r>
-      <w:proofErr w:type="spellStart"/>
-      <w:r>
-        <w:t>hashset</w:t>
-      </w:r>
-      <w:proofErr w:type="spellEnd"/>
-      <w:r>
-        <w:t xml:space="preserve"> fetch its value</w:t>
-      </w:r>
-      <w:r>
-        <w:t>.</w:t>
-      </w:r>
-    </w:p>
-    <w:p>
-      <w:proofErr w:type="gramStart"/>
-      <w:r>
-        <w:t>Note :</w:t>
-      </w:r>
-      <w:proofErr w:type="gramEnd"/>
-      <w:r>
-        <w:t xml:space="preserve"> </w:t>
-      </w:r>
-      <w:r>
-        <w:t>Now, if we want to fetch the data the way we entered in. Then in that case, we should use ‘</w:t>
-      </w:r>
-      <w:proofErr w:type="spellStart"/>
-      <w:r>
-        <w:t>TreeSet</w:t>
-      </w:r>
-      <w:proofErr w:type="spellEnd"/>
-      <w:r>
-        <w:t>’ class instead of ‘</w:t>
-      </w:r>
-      <w:proofErr w:type="spellStart"/>
-      <w:r>
-        <w:t>HashSet</w:t>
-      </w:r>
-      <w:proofErr w:type="spellEnd"/>
-      <w:r>
-        <w:t>’.</w:t>
-      </w:r>
     </w:p>
     <w:sectPr>
       <w:pgSz w:w="11906" w:h="16838"/>
@@ -208,6 +409,103 @@
     </w:sectPr>
   </w:body>
 </w:document>
+</file>
+
+<file path=word/numbering.xml><?xml version="1.0" encoding="utf-8"?>
+<w:numbering xmlns:wpc="http://schemas.microsoft.com/office/word/2010/wordprocessingCanvas" xmlns:mc="http://schemas.openxmlformats.org/markup-compatibility/2006" xmlns:o="urn:schemas-microsoft-com:office:office" xmlns:r="http://schemas.openxmlformats.org/officeDocument/2006/relationships" xmlns:m="http://schemas.openxmlformats.org/officeDocument/2006/math" xmlns:v="urn:schemas-microsoft-com:vml" xmlns:wp14="http://schemas.microsoft.com/office/word/2010/wordprocessingDrawing" xmlns:wp="http://schemas.openxmlformats.org/drawingml/2006/wordprocessingDrawing" xmlns:w10="urn:schemas-microsoft-com:office:word" xmlns:w="http://schemas.openxmlformats.org/wordprocessingml/2006/main" xmlns:w14="http://schemas.microsoft.com/office/word/2010/wordml" xmlns:w15="http://schemas.microsoft.com/office/word/2012/wordml" xmlns:wpg="http://schemas.microsoft.com/office/word/2010/wordprocessingGroup" xmlns:wpi="http://schemas.microsoft.com/office/word/2010/wordprocessingInk" xmlns:wne="http://schemas.microsoft.com/office/word/2006/wordml" xmlns:wps="http://schemas.microsoft.com/office/word/2010/wordprocessingShape" mc:Ignorable="w14 w15 wp14">
+  <w:abstractNum w:abstractNumId="0">
+    <w:nsid w:val="6BB300B2"/>
+    <w:multiLevelType w:val="hybridMultilevel"/>
+    <w:tmpl w:val="897256C2"/>
+    <w:lvl w:ilvl="0" w:tplc="40090011">
+      <w:start w:val="1"/>
+      <w:numFmt w:val="decimal"/>
+      <w:lvlText w:val="%1)"/>
+      <w:lvlJc w:val="left"/>
+      <w:pPr>
+        <w:ind w:left="720" w:hanging="360"/>
+      </w:pPr>
+      <w:rPr>
+        <w:rFonts w:hint="default"/>
+      </w:rPr>
+    </w:lvl>
+    <w:lvl w:ilvl="1" w:tplc="40090019" w:tentative="1">
+      <w:start w:val="1"/>
+      <w:numFmt w:val="lowerLetter"/>
+      <w:lvlText w:val="%2."/>
+      <w:lvlJc w:val="left"/>
+      <w:pPr>
+        <w:ind w:left="1440" w:hanging="360"/>
+      </w:pPr>
+    </w:lvl>
+    <w:lvl w:ilvl="2" w:tplc="4009001B" w:tentative="1">
+      <w:start w:val="1"/>
+      <w:numFmt w:val="lowerRoman"/>
+      <w:lvlText w:val="%3."/>
+      <w:lvlJc w:val="right"/>
+      <w:pPr>
+        <w:ind w:left="2160" w:hanging="180"/>
+      </w:pPr>
+    </w:lvl>
+    <w:lvl w:ilvl="3" w:tplc="4009000F" w:tentative="1">
+      <w:start w:val="1"/>
+      <w:numFmt w:val="decimal"/>
+      <w:lvlText w:val="%4."/>
+      <w:lvlJc w:val="left"/>
+      <w:pPr>
+        <w:ind w:left="2880" w:hanging="360"/>
+      </w:pPr>
+    </w:lvl>
+    <w:lvl w:ilvl="4" w:tplc="40090019" w:tentative="1">
+      <w:start w:val="1"/>
+      <w:numFmt w:val="lowerLetter"/>
+      <w:lvlText w:val="%5."/>
+      <w:lvlJc w:val="left"/>
+      <w:pPr>
+        <w:ind w:left="3600" w:hanging="360"/>
+      </w:pPr>
+    </w:lvl>
+    <w:lvl w:ilvl="5" w:tplc="4009001B" w:tentative="1">
+      <w:start w:val="1"/>
+      <w:numFmt w:val="lowerRoman"/>
+      <w:lvlText w:val="%6."/>
+      <w:lvlJc w:val="right"/>
+      <w:pPr>
+        <w:ind w:left="4320" w:hanging="180"/>
+      </w:pPr>
+    </w:lvl>
+    <w:lvl w:ilvl="6" w:tplc="4009000F" w:tentative="1">
+      <w:start w:val="1"/>
+      <w:numFmt w:val="decimal"/>
+      <w:lvlText w:val="%7."/>
+      <w:lvlJc w:val="left"/>
+      <w:pPr>
+        <w:ind w:left="5040" w:hanging="360"/>
+      </w:pPr>
+    </w:lvl>
+    <w:lvl w:ilvl="7" w:tplc="40090019" w:tentative="1">
+      <w:start w:val="1"/>
+      <w:numFmt w:val="lowerLetter"/>
+      <w:lvlText w:val="%8."/>
+      <w:lvlJc w:val="left"/>
+      <w:pPr>
+        <w:ind w:left="5760" w:hanging="360"/>
+      </w:pPr>
+    </w:lvl>
+    <w:lvl w:ilvl="8" w:tplc="4009001B" w:tentative="1">
+      <w:start w:val="1"/>
+      <w:numFmt w:val="lowerRoman"/>
+      <w:lvlText w:val="%9."/>
+      <w:lvlJc w:val="right"/>
+      <w:pPr>
+        <w:ind w:left="6480" w:hanging="180"/>
+      </w:pPr>
+    </w:lvl>
+  </w:abstractNum>
+  <w:num w:numId="1">
+    <w:abstractNumId w:val="0"/>
+  </w:num>
+</w:numbering>
 </file>
 
 <file path=word/styles.xml><?xml version="1.0" encoding="utf-8"?>
@@ -631,6 +929,17 @@
     <w:semiHidden/>
     <w:unhideWhenUsed/>
   </w:style>
+  <w:style w:type="paragraph" w:styleId="ListParagraph">
+    <w:name w:val="List Paragraph"/>
+    <w:basedOn w:val="Normal"/>
+    <w:uiPriority w:val="34"/>
+    <w:qFormat/>
+    <w:rsid w:val="00EE1264"/>
+    <w:pPr>
+      <w:ind w:left="720"/>
+      <w:contextualSpacing/>
+    </w:pPr>
+  </w:style>
 </w:styles>
 </file>
 
